--- a/Git Sheet.docx
+++ b/Git Sheet.docx
@@ -315,8 +315,271 @@
         </w:rPr>
         <w:t xml:space="preserve"> commit –m “any message”</w:t>
       </w:r>
+    </w:p>
+    <w:p>
+      <w:pPr>
+        <w:pStyle w:val="ListParagraph"/>
+        <w:rPr>
+          <w:b/>
+          <w:lang w:val="en-US"/>
+        </w:rPr>
+      </w:pPr>
+    </w:p>
+    <w:p>
+      <w:pPr>
+        <w:pStyle w:val="ListParagraph"/>
+        <w:numPr>
+          <w:ilvl w:val="0"/>
+          <w:numId w:val="1"/>
+        </w:numPr>
+        <w:rPr>
+          <w:lang w:val="en-US"/>
+        </w:rPr>
+      </w:pPr>
+      <w:r>
+        <w:rPr>
+          <w:lang w:val="en-US"/>
+        </w:rPr>
+        <w:t>To restore anything</w:t>
+      </w:r>
+    </w:p>
+    <w:p>
+      <w:pPr>
+        <w:pStyle w:val="ListParagraph"/>
+        <w:rPr>
+          <w:b/>
+          <w:lang w:val="en-US"/>
+        </w:rPr>
+      </w:pPr>
+      <w:proofErr w:type="spellStart"/>
+      <w:proofErr w:type="gramStart"/>
+      <w:r>
+        <w:rPr>
+          <w:b/>
+          <w:lang w:val="en-US"/>
+        </w:rPr>
+        <w:t>git</w:t>
+      </w:r>
+      <w:proofErr w:type="spellEnd"/>
+      <w:proofErr w:type="gramEnd"/>
+      <w:r>
+        <w:rPr>
+          <w:b/>
+          <w:lang w:val="en-US"/>
+        </w:rPr>
+        <w:t xml:space="preserve"> restore “filename”</w:t>
+      </w:r>
+    </w:p>
+    <w:p>
+      <w:pPr>
+        <w:pStyle w:val="ListParagraph"/>
+        <w:rPr>
+          <w:lang w:val="en-US"/>
+        </w:rPr>
+      </w:pPr>
+    </w:p>
+    <w:p>
+      <w:pPr>
+        <w:pStyle w:val="ListParagraph"/>
+        <w:numPr>
+          <w:ilvl w:val="0"/>
+          <w:numId w:val="1"/>
+        </w:numPr>
+        <w:rPr>
+          <w:lang w:val="en-US"/>
+        </w:rPr>
+      </w:pPr>
+      <w:r>
+        <w:rPr>
+          <w:lang w:val="en-US"/>
+        </w:rPr>
+        <w:t xml:space="preserve">To see </w:t>
+      </w:r>
+      <w:proofErr w:type="spellStart"/>
+      <w:r>
+        <w:rPr>
+          <w:lang w:val="en-US"/>
+        </w:rPr>
+        <w:t>git</w:t>
+      </w:r>
+      <w:proofErr w:type="spellEnd"/>
+      <w:r>
+        <w:rPr>
+          <w:lang w:val="en-US"/>
+        </w:rPr>
+        <w:t xml:space="preserve"> history</w:t>
+      </w:r>
+    </w:p>
+    <w:p>
+      <w:pPr>
+        <w:pStyle w:val="ListParagraph"/>
+        <w:rPr>
+          <w:b/>
+          <w:lang w:val="en-US"/>
+        </w:rPr>
+      </w:pPr>
+      <w:proofErr w:type="spellStart"/>
+      <w:proofErr w:type="gramStart"/>
+      <w:r>
+        <w:rPr>
+          <w:b/>
+          <w:lang w:val="en-US"/>
+        </w:rPr>
+        <w:t>git</w:t>
+      </w:r>
+      <w:proofErr w:type="spellEnd"/>
+      <w:proofErr w:type="gramEnd"/>
+      <w:r>
+        <w:rPr>
+          <w:b/>
+          <w:lang w:val="en-US"/>
+        </w:rPr>
+        <w:t xml:space="preserve"> log</w:t>
+      </w:r>
+    </w:p>
+    <w:p>
+      <w:pPr>
+        <w:pStyle w:val="ListParagraph"/>
+        <w:rPr>
+          <w:lang w:val="en-US"/>
+        </w:rPr>
+      </w:pPr>
+    </w:p>
+    <w:p>
+      <w:pPr>
+        <w:pStyle w:val="ListParagraph"/>
+        <w:numPr>
+          <w:ilvl w:val="0"/>
+          <w:numId w:val="1"/>
+        </w:numPr>
+        <w:rPr>
+          <w:lang w:val="en-US"/>
+        </w:rPr>
+      </w:pPr>
+      <w:r>
+        <w:rPr>
+          <w:lang w:val="en-US"/>
+        </w:rPr>
+        <w:t>To delete any commits</w:t>
+      </w:r>
+    </w:p>
+    <w:p>
+      <w:pPr>
+        <w:pStyle w:val="ListParagraph"/>
+        <w:rPr>
+          <w:lang w:val="en-US"/>
+        </w:rPr>
+      </w:pPr>
+      <w:proofErr w:type="spellStart"/>
+      <w:proofErr w:type="gramStart"/>
+      <w:r>
+        <w:rPr>
+          <w:b/>
+          <w:lang w:val="en-US"/>
+        </w:rPr>
+        <w:t>g</w:t>
+      </w:r>
+      <w:r>
+        <w:rPr>
+          <w:b/>
+          <w:lang w:val="en-US"/>
+        </w:rPr>
+        <w:t>it</w:t>
+      </w:r>
+      <w:proofErr w:type="spellEnd"/>
+      <w:proofErr w:type="gramEnd"/>
+      <w:r>
+        <w:rPr>
+          <w:b/>
+          <w:lang w:val="en-US"/>
+        </w:rPr>
+        <w:t xml:space="preserve"> reset “hash of that commit</w:t>
+      </w:r>
+      <w:r>
+        <w:rPr>
+          <w:lang w:val="en-US"/>
+        </w:rPr>
+        <w:t>”</w:t>
+      </w:r>
+    </w:p>
+    <w:p>
+      <w:pPr>
+        <w:pStyle w:val="ListParagraph"/>
+        <w:rPr>
+          <w:lang w:val="en-US"/>
+        </w:rPr>
+      </w:pPr>
+    </w:p>
+    <w:p>
+      <w:pPr>
+        <w:pStyle w:val="ListParagraph"/>
+        <w:numPr>
+          <w:ilvl w:val="0"/>
+          <w:numId w:val="1"/>
+        </w:numPr>
+        <w:rPr>
+          <w:lang w:val="en-US"/>
+        </w:rPr>
+      </w:pPr>
+      <w:r>
+        <w:rPr>
+          <w:lang w:val="en-US"/>
+        </w:rPr>
+        <w:t>To delete any file</w:t>
+      </w:r>
+    </w:p>
+    <w:p>
+      <w:pPr>
+        <w:pStyle w:val="ListParagraph"/>
+        <w:rPr>
+          <w:b/>
+          <w:lang w:val="en-US"/>
+        </w:rPr>
+      </w:pPr>
+      <w:proofErr w:type="spellStart"/>
+      <w:proofErr w:type="gramStart"/>
+      <w:r>
+        <w:rPr>
+          <w:b/>
+          <w:lang w:val="en-US"/>
+        </w:rPr>
+        <w:t>rm</w:t>
+      </w:r>
+      <w:proofErr w:type="spellEnd"/>
+      <w:proofErr w:type="gramEnd"/>
+      <w:r>
+        <w:rPr>
+          <w:b/>
+          <w:lang w:val="en-US"/>
+        </w:rPr>
+        <w:t xml:space="preserve"> -</w:t>
+      </w:r>
+      <w:proofErr w:type="spellStart"/>
+      <w:r>
+        <w:rPr>
+          <w:b/>
+          <w:lang w:val="en-US"/>
+        </w:rPr>
+        <w:t>rf</w:t>
+      </w:r>
+      <w:proofErr w:type="spellEnd"/>
+      <w:r>
+        <w:rPr>
+          <w:b/>
+          <w:lang w:val="en-US"/>
+        </w:rPr>
+        <w:t xml:space="preserve"> “filename”</w:t>
+      </w:r>
       <w:bookmarkStart w:id="0" w:name="_GoBack"/>
       <w:bookmarkEnd w:id="0"/>
+    </w:p>
+    <w:p>
+      <w:pPr>
+        <w:pStyle w:val="ListParagraph"/>
+        <w:rPr>
+          <w:lang w:val="en-US"/>
+        </w:rPr>
+      </w:pPr>
     </w:p>
     <w:sectPr>
       <w:pgSz w:w="11906" w:h="16838"/>

--- a/Git Sheet.docx
+++ b/Git Sheet.docx
@@ -570,6 +570,375 @@
         </w:rPr>
         <w:t xml:space="preserve"> “filename”</w:t>
       </w:r>
+    </w:p>
+    <w:p>
+      <w:pPr>
+        <w:pStyle w:val="ListParagraph"/>
+        <w:rPr>
+          <w:b/>
+          <w:lang w:val="en-US"/>
+        </w:rPr>
+      </w:pPr>
+    </w:p>
+    <w:p>
+      <w:pPr>
+        <w:pStyle w:val="ListParagraph"/>
+        <w:numPr>
+          <w:ilvl w:val="0"/>
+          <w:numId w:val="1"/>
+        </w:numPr>
+        <w:rPr>
+          <w:lang w:val="en-US"/>
+        </w:rPr>
+      </w:pPr>
+      <w:r>
+        <w:rPr>
+          <w:lang w:val="en-US"/>
+        </w:rPr>
+        <w:t>To stash (get changes to backstage- not to commit nor to loose changes) after staging</w:t>
+      </w:r>
+    </w:p>
+    <w:p>
+      <w:pPr>
+        <w:pStyle w:val="ListParagraph"/>
+        <w:rPr>
+          <w:b/>
+          <w:lang w:val="en-US"/>
+        </w:rPr>
+      </w:pPr>
+      <w:proofErr w:type="spellStart"/>
+      <w:proofErr w:type="gramStart"/>
+      <w:r>
+        <w:rPr>
+          <w:b/>
+          <w:lang w:val="en-US"/>
+        </w:rPr>
+        <w:t>git</w:t>
+      </w:r>
+      <w:proofErr w:type="spellEnd"/>
+      <w:proofErr w:type="gramEnd"/>
+      <w:r>
+        <w:rPr>
+          <w:b/>
+          <w:lang w:val="en-US"/>
+        </w:rPr>
+        <w:t xml:space="preserve"> stash</w:t>
+      </w:r>
+    </w:p>
+    <w:p>
+      <w:pPr>
+        <w:pStyle w:val="ListParagraph"/>
+        <w:rPr>
+          <w:lang w:val="en-US"/>
+        </w:rPr>
+      </w:pPr>
+      <w:r>
+        <w:rPr>
+          <w:lang w:val="en-US"/>
+        </w:rPr>
+        <w:t>To get that changes back</w:t>
+      </w:r>
+      <w:proofErr w:type="gramStart"/>
+      <w:r>
+        <w:rPr>
+          <w:lang w:val="en-US"/>
+        </w:rPr>
+        <w:t>:-</w:t>
+      </w:r>
+      <w:proofErr w:type="gramEnd"/>
+      <w:r>
+        <w:rPr>
+          <w:lang w:val="en-US"/>
+        </w:rPr>
+        <w:t xml:space="preserve">  </w:t>
+      </w:r>
+      <w:proofErr w:type="spellStart"/>
+      <w:r>
+        <w:rPr>
+          <w:b/>
+          <w:lang w:val="en-US"/>
+        </w:rPr>
+        <w:t>git</w:t>
+      </w:r>
+      <w:proofErr w:type="spellEnd"/>
+      <w:r>
+        <w:rPr>
+          <w:b/>
+          <w:lang w:val="en-US"/>
+        </w:rPr>
+        <w:t xml:space="preserve"> stash pop</w:t>
+      </w:r>
+    </w:p>
+    <w:p>
+      <w:pPr>
+        <w:pStyle w:val="ListParagraph"/>
+        <w:rPr>
+          <w:b/>
+          <w:lang w:val="en-US"/>
+        </w:rPr>
+      </w:pPr>
+      <w:r>
+        <w:rPr>
+          <w:lang w:val="en-US"/>
+        </w:rPr>
+        <w:t>To clear/delete stash changes permanently</w:t>
+      </w:r>
+      <w:proofErr w:type="gramStart"/>
+      <w:r>
+        <w:rPr>
+          <w:lang w:val="en-US"/>
+        </w:rPr>
+        <w:t>:-</w:t>
+      </w:r>
+      <w:proofErr w:type="gramEnd"/>
+      <w:r>
+        <w:rPr>
+          <w:lang w:val="en-US"/>
+        </w:rPr>
+        <w:t xml:space="preserve">  </w:t>
+      </w:r>
+      <w:proofErr w:type="spellStart"/>
+      <w:r>
+        <w:rPr>
+          <w:b/>
+          <w:lang w:val="en-US"/>
+        </w:rPr>
+        <w:t>git</w:t>
+      </w:r>
+      <w:proofErr w:type="spellEnd"/>
+      <w:r>
+        <w:rPr>
+          <w:b/>
+          <w:lang w:val="en-US"/>
+        </w:rPr>
+        <w:t xml:space="preserve"> stash clear</w:t>
+      </w:r>
+    </w:p>
+    <w:p>
+      <w:pPr>
+        <w:pStyle w:val="ListParagraph"/>
+        <w:rPr>
+          <w:b/>
+          <w:lang w:val="en-US"/>
+        </w:rPr>
+      </w:pPr>
+    </w:p>
+    <w:p>
+      <w:pPr>
+        <w:pStyle w:val="ListParagraph"/>
+        <w:numPr>
+          <w:ilvl w:val="0"/>
+          <w:numId w:val="1"/>
+        </w:numPr>
+        <w:rPr>
+          <w:lang w:val="en-US"/>
+        </w:rPr>
+      </w:pPr>
+      <w:r>
+        <w:rPr>
+          <w:lang w:val="en-US"/>
+        </w:rPr>
+        <w:t xml:space="preserve">To connect local </w:t>
+      </w:r>
+      <w:proofErr w:type="spellStart"/>
+      <w:r>
+        <w:rPr>
+          <w:lang w:val="en-US"/>
+        </w:rPr>
+        <w:t>pjct</w:t>
+      </w:r>
+      <w:proofErr w:type="spellEnd"/>
+      <w:r>
+        <w:rPr>
+          <w:lang w:val="en-US"/>
+        </w:rPr>
+        <w:t xml:space="preserve"> with </w:t>
+      </w:r>
+      <w:proofErr w:type="spellStart"/>
+      <w:r>
+        <w:rPr>
+          <w:lang w:val="en-US"/>
+        </w:rPr>
+        <w:t>github</w:t>
+      </w:r>
+      <w:proofErr w:type="spellEnd"/>
+      <w:r>
+        <w:rPr>
+          <w:lang w:val="en-US"/>
+        </w:rPr>
+        <w:t xml:space="preserve"> repo</w:t>
+      </w:r>
+    </w:p>
+    <w:p>
+      <w:pPr>
+        <w:pStyle w:val="ListParagraph"/>
+        <w:rPr>
+          <w:b/>
+          <w:lang w:val="en-US"/>
+        </w:rPr>
+      </w:pPr>
+      <w:proofErr w:type="spellStart"/>
+      <w:proofErr w:type="gramStart"/>
+      <w:r>
+        <w:rPr>
+          <w:b/>
+          <w:lang w:val="en-US"/>
+        </w:rPr>
+        <w:t>git</w:t>
+      </w:r>
+      <w:proofErr w:type="spellEnd"/>
+      <w:proofErr w:type="gramEnd"/>
+      <w:r>
+        <w:rPr>
+          <w:b/>
+          <w:lang w:val="en-US"/>
+        </w:rPr>
+        <w:t xml:space="preserve"> remote add origin “Repo URL”</w:t>
+      </w:r>
+    </w:p>
+    <w:p>
+      <w:pPr>
+        <w:pStyle w:val="ListParagraph"/>
+        <w:rPr>
+          <w:b/>
+          <w:lang w:val="en-US"/>
+        </w:rPr>
+      </w:pPr>
+    </w:p>
+    <w:p>
+      <w:pPr>
+        <w:pStyle w:val="ListParagraph"/>
+        <w:numPr>
+          <w:ilvl w:val="0"/>
+          <w:numId w:val="1"/>
+        </w:numPr>
+        <w:rPr>
+          <w:lang w:val="en-US"/>
+        </w:rPr>
+      </w:pPr>
+      <w:r>
+        <w:rPr>
+          <w:lang w:val="en-US"/>
+        </w:rPr>
+        <w:t xml:space="preserve">To see how many repos are connected with your local </w:t>
+      </w:r>
+      <w:proofErr w:type="spellStart"/>
+      <w:r>
+        <w:rPr>
+          <w:lang w:val="en-US"/>
+        </w:rPr>
+        <w:t>pjcts</w:t>
+      </w:r>
+      <w:proofErr w:type="spellEnd"/>
+    </w:p>
+    <w:p>
+      <w:pPr>
+        <w:pStyle w:val="ListParagraph"/>
+        <w:rPr>
+          <w:b/>
+          <w:lang w:val="en-US"/>
+        </w:rPr>
+      </w:pPr>
+      <w:proofErr w:type="spellStart"/>
+      <w:proofErr w:type="gramStart"/>
+      <w:r>
+        <w:rPr>
+          <w:b/>
+          <w:lang w:val="en-US"/>
+        </w:rPr>
+        <w:t>git</w:t>
+      </w:r>
+      <w:proofErr w:type="spellEnd"/>
+      <w:proofErr w:type="gramEnd"/>
+      <w:r>
+        <w:rPr>
+          <w:b/>
+          <w:lang w:val="en-US"/>
+        </w:rPr>
+        <w:t xml:space="preserve"> remote –v</w:t>
+      </w:r>
+    </w:p>
+    <w:p>
+      <w:pPr>
+        <w:pStyle w:val="ListParagraph"/>
+        <w:rPr>
+          <w:b/>
+          <w:lang w:val="en-US"/>
+        </w:rPr>
+      </w:pPr>
+    </w:p>
+    <w:p>
+      <w:pPr>
+        <w:pStyle w:val="ListParagraph"/>
+        <w:numPr>
+          <w:ilvl w:val="0"/>
+          <w:numId w:val="1"/>
+        </w:numPr>
+        <w:rPr>
+          <w:lang w:val="en-US"/>
+        </w:rPr>
+      </w:pPr>
+      <w:r>
+        <w:rPr>
+          <w:lang w:val="en-US"/>
+        </w:rPr>
+        <w:t xml:space="preserve">To push your changes to </w:t>
+      </w:r>
+      <w:proofErr w:type="spellStart"/>
+      <w:r>
+        <w:rPr>
+          <w:lang w:val="en-US"/>
+        </w:rPr>
+        <w:t>github</w:t>
+      </w:r>
+      <w:proofErr w:type="spellEnd"/>
+      <w:r>
+        <w:rPr>
+          <w:lang w:val="en-US"/>
+        </w:rPr>
+        <w:t xml:space="preserve"> (after </w:t>
+      </w:r>
+      <w:proofErr w:type="spellStart"/>
+      <w:r>
+        <w:rPr>
+          <w:lang w:val="en-US"/>
+        </w:rPr>
+        <w:t>commiting</w:t>
+      </w:r>
+      <w:proofErr w:type="spellEnd"/>
+      <w:r>
+        <w:rPr>
+          <w:lang w:val="en-US"/>
+        </w:rPr>
+        <w:t>)</w:t>
+      </w:r>
+    </w:p>
+    <w:p>
+      <w:pPr>
+        <w:pStyle w:val="ListParagraph"/>
+        <w:rPr>
+          <w:b/>
+          <w:lang w:val="en-US"/>
+        </w:rPr>
+      </w:pPr>
+      <w:proofErr w:type="spellStart"/>
+      <w:proofErr w:type="gramStart"/>
+      <w:r>
+        <w:rPr>
+          <w:b/>
+          <w:lang w:val="en-US"/>
+        </w:rPr>
+        <w:t>git</w:t>
+      </w:r>
+      <w:proofErr w:type="spellEnd"/>
+      <w:proofErr w:type="gramEnd"/>
+      <w:r>
+        <w:rPr>
+          <w:b/>
+          <w:lang w:val="en-US"/>
+        </w:rPr>
+        <w:t xml:space="preserve"> push origin master</w:t>
+      </w:r>
       <w:bookmarkStart w:id="0" w:name="_GoBack"/>
       <w:bookmarkEnd w:id="0"/>
     </w:p>
@@ -577,6 +946,7 @@
       <w:pPr>
         <w:pStyle w:val="ListParagraph"/>
         <w:rPr>
+          <w:b/>
           <w:lang w:val="en-US"/>
         </w:rPr>
       </w:pPr>

--- a/Git Sheet.docx
+++ b/Git Sheet.docx
@@ -939,17 +939,259 @@
         </w:rPr>
         <w:t xml:space="preserve"> push origin master</w:t>
       </w:r>
+    </w:p>
+    <w:p>
+      <w:pPr>
+        <w:pStyle w:val="ListParagraph"/>
+        <w:rPr>
+          <w:b/>
+          <w:lang w:val="en-US"/>
+        </w:rPr>
+      </w:pPr>
+    </w:p>
+    <w:p>
+      <w:pPr>
+        <w:pStyle w:val="ListParagraph"/>
+        <w:numPr>
+          <w:ilvl w:val="0"/>
+          <w:numId w:val="1"/>
+        </w:numPr>
+        <w:rPr>
+          <w:lang w:val="en-US"/>
+        </w:rPr>
+      </w:pPr>
+      <w:r>
+        <w:rPr>
+          <w:lang w:val="en-US"/>
+        </w:rPr>
+        <w:t xml:space="preserve">To create new branch </w:t>
+      </w:r>
+    </w:p>
+    <w:p>
+      <w:pPr>
+        <w:pStyle w:val="ListParagraph"/>
+        <w:rPr>
+          <w:b/>
+          <w:lang w:val="en-US"/>
+        </w:rPr>
+      </w:pPr>
+      <w:proofErr w:type="spellStart"/>
+      <w:proofErr w:type="gramStart"/>
+      <w:r>
+        <w:rPr>
+          <w:b/>
+          <w:lang w:val="en-US"/>
+        </w:rPr>
+        <w:t>git</w:t>
+      </w:r>
+      <w:proofErr w:type="spellEnd"/>
+      <w:proofErr w:type="gramEnd"/>
+      <w:r>
+        <w:rPr>
+          <w:b/>
+          <w:lang w:val="en-US"/>
+        </w:rPr>
+        <w:t xml:space="preserve"> branch &lt;branch-name&gt;</w:t>
+      </w:r>
+    </w:p>
+    <w:p>
+      <w:pPr>
+        <w:pStyle w:val="ListParagraph"/>
+        <w:rPr>
+          <w:b/>
+          <w:lang w:val="en-US"/>
+        </w:rPr>
+      </w:pPr>
+    </w:p>
+    <w:p>
+      <w:pPr>
+        <w:pStyle w:val="ListParagraph"/>
+        <w:numPr>
+          <w:ilvl w:val="0"/>
+          <w:numId w:val="1"/>
+        </w:numPr>
+        <w:rPr>
+          <w:lang w:val="en-US"/>
+        </w:rPr>
+      </w:pPr>
+      <w:r>
+        <w:rPr>
+          <w:lang w:val="en-US"/>
+        </w:rPr>
+        <w:t>To switch to created branch</w:t>
+      </w:r>
+    </w:p>
+    <w:p>
+      <w:pPr>
+        <w:pStyle w:val="ListParagraph"/>
+        <w:rPr>
+          <w:b/>
+          <w:lang w:val="en-US"/>
+        </w:rPr>
+      </w:pPr>
+      <w:proofErr w:type="spellStart"/>
+      <w:proofErr w:type="gramStart"/>
+      <w:r>
+        <w:rPr>
+          <w:b/>
+          <w:lang w:val="en-US"/>
+        </w:rPr>
+        <w:t>git</w:t>
+      </w:r>
+      <w:proofErr w:type="spellEnd"/>
+      <w:proofErr w:type="gramEnd"/>
+      <w:r>
+        <w:rPr>
+          <w:b/>
+          <w:lang w:val="en-US"/>
+        </w:rPr>
+        <w:t xml:space="preserve"> checkout &lt;branch-name&gt;</w:t>
+      </w:r>
+    </w:p>
+    <w:p>
+      <w:pPr>
+        <w:rPr>
+          <w:b/>
+          <w:lang w:val="en-US"/>
+        </w:rPr>
+      </w:pPr>
+    </w:p>
+    <w:p>
+      <w:pPr>
+        <w:pStyle w:val="ListParagraph"/>
+        <w:numPr>
+          <w:ilvl w:val="0"/>
+          <w:numId w:val="1"/>
+        </w:numPr>
+        <w:rPr>
+          <w:lang w:val="en-US"/>
+        </w:rPr>
+      </w:pPr>
+      <w:r>
+        <w:rPr>
+          <w:lang w:val="en-US"/>
+        </w:rPr>
+        <w:lastRenderedPageBreak/>
+        <w:t>Create &amp; immediately switch to new branch</w:t>
+      </w:r>
+    </w:p>
+    <w:p>
+      <w:pPr>
+        <w:pStyle w:val="ListParagraph"/>
+        <w:rPr>
+          <w:b/>
+          <w:lang w:val="en-US"/>
+        </w:rPr>
+      </w:pPr>
+      <w:proofErr w:type="spellStart"/>
+      <w:proofErr w:type="gramStart"/>
+      <w:r>
+        <w:rPr>
+          <w:b/>
+          <w:lang w:val="en-US"/>
+        </w:rPr>
+        <w:t>git</w:t>
+      </w:r>
+      <w:proofErr w:type="spellEnd"/>
+      <w:proofErr w:type="gramEnd"/>
+      <w:r>
+        <w:rPr>
+          <w:b/>
+          <w:lang w:val="en-US"/>
+        </w:rPr>
+        <w:t xml:space="preserve"> checkout -b &lt;branch-name&gt;</w:t>
+      </w:r>
+    </w:p>
+    <w:p>
+      <w:pPr>
+        <w:pStyle w:val="ListParagraph"/>
+        <w:rPr>
+          <w:b/>
+          <w:lang w:val="en-US"/>
+        </w:rPr>
+      </w:pPr>
+    </w:p>
+    <w:p>
+      <w:pPr>
+        <w:pStyle w:val="ListParagraph"/>
+        <w:numPr>
+          <w:ilvl w:val="0"/>
+          <w:numId w:val="1"/>
+        </w:numPr>
+        <w:rPr>
+          <w:rFonts w:cstheme="minorHAnsi"/>
+          <w:b/>
+          <w:lang w:val="en-US"/>
+        </w:rPr>
+      </w:pPr>
+      <w:r>
+        <w:rPr>
+          <w:rFonts w:cstheme="minorHAnsi"/>
+          <w:color w:val="24292F"/>
+          <w:shd w:val="clear" w:color="auto" w:fill="FFFFFF"/>
+        </w:rPr>
+        <w:t>pushing a new branch, this creates an upstream tracking branch with a lasting relationship to your local branch</w:t>
+      </w:r>
+    </w:p>
+    <w:p>
+      <w:pPr>
+        <w:pStyle w:val="ListParagraph"/>
+        <w:rPr>
+          <w:rFonts w:cstheme="minorHAnsi"/>
+          <w:b/>
+          <w:color w:val="24292F"/>
+        </w:rPr>
+      </w:pPr>
+      <w:r>
+        <w:rPr>
+          <w:rFonts w:cstheme="minorHAnsi"/>
+          <w:b/>
+          <w:color w:val="24292F"/>
+        </w:rPr>
+        <w:t>git push -u origin [branch</w:t>
+      </w:r>
+      <w:r>
+        <w:rPr>
+          <w:rFonts w:cstheme="minorHAnsi"/>
+          <w:b/>
+          <w:color w:val="24292F"/>
+        </w:rPr>
+        <w:t>-name</w:t>
+      </w:r>
+      <w:r>
+        <w:rPr>
+          <w:rFonts w:cstheme="minorHAnsi"/>
+          <w:b/>
+          <w:color w:val="24292F"/>
+        </w:rPr>
+        <w:t>]</w:t>
+      </w:r>
+    </w:p>
+    <w:p>
+      <w:pPr>
+        <w:pStyle w:val="ListParagraph"/>
+        <w:rPr>
+          <w:rFonts w:cstheme="minorHAnsi"/>
+          <w:b/>
+          <w:color w:val="24292F"/>
+        </w:rPr>
+      </w:pPr>
+    </w:p>
+    <w:p>
+      <w:pPr>
+        <w:pStyle w:val="ListParagraph"/>
+        <w:numPr>
+          <w:ilvl w:val="0"/>
+          <w:numId w:val="1"/>
+        </w:numPr>
+        <w:rPr>
+          <w:rFonts w:cstheme="minorHAnsi"/>
+          <w:b/>
+          <w:lang w:val="en-US"/>
+        </w:rPr>
+      </w:pPr>
       <w:bookmarkStart w:id="0" w:name="_GoBack"/>
       <w:bookmarkEnd w:id="0"/>
-    </w:p>
-    <w:p>
-      <w:pPr>
-        <w:pStyle w:val="ListParagraph"/>
-        <w:rPr>
-          <w:b/>
-          <w:lang w:val="en-US"/>
-        </w:rPr>
-      </w:pPr>
     </w:p>
     <w:sectPr>
       <w:pgSz w:w="11906" w:h="16838"/>

--- a/Git Sheet.docx
+++ b/Git Sheet.docx
@@ -1174,6 +1174,145 @@
           <w:rFonts w:cstheme="minorHAnsi"/>
           <w:b/>
           <w:color w:val="24292F"/>
+        </w:rPr>
+      </w:pPr>
+    </w:p>
+    <w:p>
+      <w:pPr>
+        <w:pStyle w:val="ListParagraph"/>
+        <w:numPr>
+          <w:ilvl w:val="0"/>
+          <w:numId w:val="1"/>
+        </w:numPr>
+        <w:rPr>
+          <w:rFonts w:cstheme="minorHAnsi"/>
+          <w:lang w:val="en-US"/>
+        </w:rPr>
+      </w:pPr>
+      <w:r>
+        <w:rPr>
+          <w:rFonts w:cstheme="minorHAnsi"/>
+          <w:lang w:val="en-US"/>
+        </w:rPr>
+        <w:t>To clone forked repo in your system</w:t>
+      </w:r>
+    </w:p>
+    <w:p>
+      <w:pPr>
+        <w:pStyle w:val="ListParagraph"/>
+        <w:rPr>
+          <w:rFonts w:cstheme="minorHAnsi"/>
+          <w:b/>
+          <w:lang w:val="en-US"/>
+        </w:rPr>
+      </w:pPr>
+      <w:proofErr w:type="spellStart"/>
+      <w:proofErr w:type="gramStart"/>
+      <w:r>
+        <w:rPr>
+          <w:rFonts w:cstheme="minorHAnsi"/>
+          <w:b/>
+          <w:lang w:val="en-US"/>
+        </w:rPr>
+        <w:t>git</w:t>
+      </w:r>
+      <w:proofErr w:type="spellEnd"/>
+      <w:proofErr w:type="gramEnd"/>
+      <w:r>
+        <w:rPr>
+          <w:rFonts w:cstheme="minorHAnsi"/>
+          <w:b/>
+          <w:lang w:val="en-US"/>
+        </w:rPr>
+        <w:t xml:space="preserve"> clone “forked repo </w:t>
+      </w:r>
+      <w:proofErr w:type="spellStart"/>
+      <w:r>
+        <w:rPr>
+          <w:rFonts w:cstheme="minorHAnsi"/>
+          <w:b/>
+          <w:lang w:val="en-US"/>
+        </w:rPr>
+        <w:t>url</w:t>
+      </w:r>
+      <w:proofErr w:type="spellEnd"/>
+      <w:r>
+        <w:rPr>
+          <w:rFonts w:cstheme="minorHAnsi"/>
+          <w:b/>
+          <w:lang w:val="en-US"/>
+        </w:rPr>
+        <w:t>”</w:t>
+      </w:r>
+    </w:p>
+    <w:p>
+      <w:pPr>
+        <w:pStyle w:val="ListParagraph"/>
+        <w:rPr>
+          <w:rFonts w:cstheme="minorHAnsi"/>
+          <w:b/>
+          <w:lang w:val="en-US"/>
+        </w:rPr>
+      </w:pPr>
+    </w:p>
+    <w:p>
+      <w:pPr>
+        <w:pStyle w:val="ListParagraph"/>
+        <w:numPr>
+          <w:ilvl w:val="0"/>
+          <w:numId w:val="1"/>
+        </w:numPr>
+        <w:rPr>
+          <w:rFonts w:cstheme="minorHAnsi"/>
+          <w:lang w:val="en-US"/>
+        </w:rPr>
+      </w:pPr>
+      <w:r>
+        <w:rPr>
+          <w:rFonts w:cstheme="minorHAnsi"/>
+          <w:lang w:val="en-US"/>
+        </w:rPr>
+        <w:t>To add upstream (for forked repos)</w:t>
+      </w:r>
+    </w:p>
+    <w:p>
+      <w:pPr>
+        <w:pStyle w:val="ListParagraph"/>
+        <w:rPr>
+          <w:rFonts w:cstheme="minorHAnsi"/>
+          <w:b/>
+        </w:rPr>
+      </w:pPr>
+      <w:proofErr w:type="gramStart"/>
+      <w:r>
+        <w:rPr>
+          <w:rFonts w:cstheme="minorHAnsi"/>
+          <w:b/>
+        </w:rPr>
+        <w:t>git</w:t>
+      </w:r>
+      <w:proofErr w:type="gramEnd"/>
+      <w:r>
+        <w:rPr>
+          <w:rFonts w:cstheme="minorHAnsi"/>
+          <w:b/>
+        </w:rPr>
+        <w:t xml:space="preserve"> remote add upstream</w:t>
+      </w:r>
+      <w:r>
+        <w:rPr>
+          <w:rFonts w:cstheme="minorHAnsi"/>
+          <w:b/>
+        </w:rPr>
+        <w:t xml:space="preserve"> “Upstream URL”</w:t>
+      </w:r>
+    </w:p>
+    <w:p>
+      <w:pPr>
+        <w:pStyle w:val="ListParagraph"/>
+        <w:rPr>
+          <w:rFonts w:cstheme="minorHAnsi"/>
+          <w:b/>
         </w:rPr>
       </w:pPr>
     </w:p>

--- a/Git Sheet.docx
+++ b/Git Sheet.docx
@@ -939,17 +939,398 @@
         </w:rPr>
         <w:t xml:space="preserve"> push origin master</w:t>
       </w:r>
+    </w:p>
+    <w:p>
+      <w:pPr>
+        <w:pStyle w:val="ListParagraph"/>
+        <w:rPr>
+          <w:b/>
+          <w:lang w:val="en-US"/>
+        </w:rPr>
+      </w:pPr>
+    </w:p>
+    <w:p>
+      <w:pPr>
+        <w:pStyle w:val="ListParagraph"/>
+        <w:numPr>
+          <w:ilvl w:val="0"/>
+          <w:numId w:val="1"/>
+        </w:numPr>
+        <w:rPr>
+          <w:lang w:val="en-US"/>
+        </w:rPr>
+      </w:pPr>
+      <w:r>
+        <w:rPr>
+          <w:lang w:val="en-US"/>
+        </w:rPr>
+        <w:t xml:space="preserve">To create new branch </w:t>
+      </w:r>
+    </w:p>
+    <w:p>
+      <w:pPr>
+        <w:pStyle w:val="ListParagraph"/>
+        <w:rPr>
+          <w:b/>
+          <w:lang w:val="en-US"/>
+        </w:rPr>
+      </w:pPr>
+      <w:proofErr w:type="spellStart"/>
+      <w:proofErr w:type="gramStart"/>
+      <w:r>
+        <w:rPr>
+          <w:b/>
+          <w:lang w:val="en-US"/>
+        </w:rPr>
+        <w:t>git</w:t>
+      </w:r>
+      <w:proofErr w:type="spellEnd"/>
+      <w:proofErr w:type="gramEnd"/>
+      <w:r>
+        <w:rPr>
+          <w:b/>
+          <w:lang w:val="en-US"/>
+        </w:rPr>
+        <w:t xml:space="preserve"> branch &lt;branch-name&gt;</w:t>
+      </w:r>
+    </w:p>
+    <w:p>
+      <w:pPr>
+        <w:pStyle w:val="ListParagraph"/>
+        <w:rPr>
+          <w:b/>
+          <w:lang w:val="en-US"/>
+        </w:rPr>
+      </w:pPr>
+    </w:p>
+    <w:p>
+      <w:pPr>
+        <w:pStyle w:val="ListParagraph"/>
+        <w:numPr>
+          <w:ilvl w:val="0"/>
+          <w:numId w:val="1"/>
+        </w:numPr>
+        <w:rPr>
+          <w:lang w:val="en-US"/>
+        </w:rPr>
+      </w:pPr>
+      <w:r>
+        <w:rPr>
+          <w:lang w:val="en-US"/>
+        </w:rPr>
+        <w:t>To switch to created branch</w:t>
+      </w:r>
+    </w:p>
+    <w:p>
+      <w:pPr>
+        <w:pStyle w:val="ListParagraph"/>
+        <w:rPr>
+          <w:b/>
+          <w:lang w:val="en-US"/>
+        </w:rPr>
+      </w:pPr>
+      <w:proofErr w:type="spellStart"/>
+      <w:proofErr w:type="gramStart"/>
+      <w:r>
+        <w:rPr>
+          <w:b/>
+          <w:lang w:val="en-US"/>
+        </w:rPr>
+        <w:t>git</w:t>
+      </w:r>
+      <w:proofErr w:type="spellEnd"/>
+      <w:proofErr w:type="gramEnd"/>
+      <w:r>
+        <w:rPr>
+          <w:b/>
+          <w:lang w:val="en-US"/>
+        </w:rPr>
+        <w:t xml:space="preserve"> checkout &lt;branch-name&gt;</w:t>
+      </w:r>
+    </w:p>
+    <w:p>
+      <w:pPr>
+        <w:rPr>
+          <w:b/>
+          <w:lang w:val="en-US"/>
+        </w:rPr>
+      </w:pPr>
+    </w:p>
+    <w:p>
+      <w:pPr>
+        <w:pStyle w:val="ListParagraph"/>
+        <w:numPr>
+          <w:ilvl w:val="0"/>
+          <w:numId w:val="1"/>
+        </w:numPr>
+        <w:rPr>
+          <w:lang w:val="en-US"/>
+        </w:rPr>
+      </w:pPr>
+      <w:r>
+        <w:rPr>
+          <w:lang w:val="en-US"/>
+        </w:rPr>
+        <w:lastRenderedPageBreak/>
+        <w:t>Create &amp; immediately switch to new branch</w:t>
+      </w:r>
+    </w:p>
+    <w:p>
+      <w:pPr>
+        <w:pStyle w:val="ListParagraph"/>
+        <w:rPr>
+          <w:b/>
+          <w:lang w:val="en-US"/>
+        </w:rPr>
+      </w:pPr>
+      <w:proofErr w:type="spellStart"/>
+      <w:proofErr w:type="gramStart"/>
+      <w:r>
+        <w:rPr>
+          <w:b/>
+          <w:lang w:val="en-US"/>
+        </w:rPr>
+        <w:t>git</w:t>
+      </w:r>
+      <w:proofErr w:type="spellEnd"/>
+      <w:proofErr w:type="gramEnd"/>
+      <w:r>
+        <w:rPr>
+          <w:b/>
+          <w:lang w:val="en-US"/>
+        </w:rPr>
+        <w:t xml:space="preserve"> checkout -b &lt;branch-name&gt;</w:t>
+      </w:r>
+    </w:p>
+    <w:p>
+      <w:pPr>
+        <w:pStyle w:val="ListParagraph"/>
+        <w:rPr>
+          <w:b/>
+          <w:lang w:val="en-US"/>
+        </w:rPr>
+      </w:pPr>
+    </w:p>
+    <w:p>
+      <w:pPr>
+        <w:pStyle w:val="ListParagraph"/>
+        <w:numPr>
+          <w:ilvl w:val="0"/>
+          <w:numId w:val="1"/>
+        </w:numPr>
+        <w:rPr>
+          <w:rFonts w:cstheme="minorHAnsi"/>
+          <w:b/>
+          <w:lang w:val="en-US"/>
+        </w:rPr>
+      </w:pPr>
+      <w:r>
+        <w:rPr>
+          <w:rFonts w:cstheme="minorHAnsi"/>
+          <w:color w:val="24292F"/>
+          <w:shd w:val="clear" w:color="auto" w:fill="FFFFFF"/>
+        </w:rPr>
+        <w:t>pushing a new branch, this creates an upstream tracking branch with a lasting relationship to your local branch</w:t>
+      </w:r>
+    </w:p>
+    <w:p>
+      <w:pPr>
+        <w:pStyle w:val="ListParagraph"/>
+        <w:rPr>
+          <w:rFonts w:cstheme="minorHAnsi"/>
+          <w:b/>
+          <w:color w:val="24292F"/>
+        </w:rPr>
+      </w:pPr>
+      <w:r>
+        <w:rPr>
+          <w:rFonts w:cstheme="minorHAnsi"/>
+          <w:b/>
+          <w:color w:val="24292F"/>
+        </w:rPr>
+        <w:t>git push -u origin [branch</w:t>
+      </w:r>
+      <w:r>
+        <w:rPr>
+          <w:rFonts w:cstheme="minorHAnsi"/>
+          <w:b/>
+          <w:color w:val="24292F"/>
+        </w:rPr>
+        <w:t>-name</w:t>
+      </w:r>
+      <w:r>
+        <w:rPr>
+          <w:rFonts w:cstheme="minorHAnsi"/>
+          <w:b/>
+          <w:color w:val="24292F"/>
+        </w:rPr>
+        <w:t>]</w:t>
+      </w:r>
+    </w:p>
+    <w:p>
+      <w:pPr>
+        <w:pStyle w:val="ListParagraph"/>
+        <w:rPr>
+          <w:rFonts w:cstheme="minorHAnsi"/>
+          <w:b/>
+          <w:color w:val="24292F"/>
+        </w:rPr>
+      </w:pPr>
+    </w:p>
+    <w:p>
+      <w:pPr>
+        <w:pStyle w:val="ListParagraph"/>
+        <w:numPr>
+          <w:ilvl w:val="0"/>
+          <w:numId w:val="1"/>
+        </w:numPr>
+        <w:rPr>
+          <w:rFonts w:cstheme="minorHAnsi"/>
+          <w:lang w:val="en-US"/>
+        </w:rPr>
+      </w:pPr>
+      <w:r>
+        <w:rPr>
+          <w:rFonts w:cstheme="minorHAnsi"/>
+          <w:lang w:val="en-US"/>
+        </w:rPr>
+        <w:t>To clone forked repo in your system</w:t>
+      </w:r>
+    </w:p>
+    <w:p>
+      <w:pPr>
+        <w:pStyle w:val="ListParagraph"/>
+        <w:rPr>
+          <w:rFonts w:cstheme="minorHAnsi"/>
+          <w:b/>
+          <w:lang w:val="en-US"/>
+        </w:rPr>
+      </w:pPr>
+      <w:proofErr w:type="spellStart"/>
+      <w:proofErr w:type="gramStart"/>
+      <w:r>
+        <w:rPr>
+          <w:rFonts w:cstheme="minorHAnsi"/>
+          <w:b/>
+          <w:lang w:val="en-US"/>
+        </w:rPr>
+        <w:t>git</w:t>
+      </w:r>
+      <w:proofErr w:type="spellEnd"/>
+      <w:proofErr w:type="gramEnd"/>
+      <w:r>
+        <w:rPr>
+          <w:rFonts w:cstheme="minorHAnsi"/>
+          <w:b/>
+          <w:lang w:val="en-US"/>
+        </w:rPr>
+        <w:t xml:space="preserve"> clone “forked repo </w:t>
+      </w:r>
+      <w:proofErr w:type="spellStart"/>
+      <w:r>
+        <w:rPr>
+          <w:rFonts w:cstheme="minorHAnsi"/>
+          <w:b/>
+          <w:lang w:val="en-US"/>
+        </w:rPr>
+        <w:t>url</w:t>
+      </w:r>
+      <w:proofErr w:type="spellEnd"/>
+      <w:r>
+        <w:rPr>
+          <w:rFonts w:cstheme="minorHAnsi"/>
+          <w:b/>
+          <w:lang w:val="en-US"/>
+        </w:rPr>
+        <w:t>”</w:t>
+      </w:r>
+    </w:p>
+    <w:p>
+      <w:pPr>
+        <w:pStyle w:val="ListParagraph"/>
+        <w:rPr>
+          <w:rFonts w:cstheme="minorHAnsi"/>
+          <w:b/>
+          <w:lang w:val="en-US"/>
+        </w:rPr>
+      </w:pPr>
+    </w:p>
+    <w:p>
+      <w:pPr>
+        <w:pStyle w:val="ListParagraph"/>
+        <w:numPr>
+          <w:ilvl w:val="0"/>
+          <w:numId w:val="1"/>
+        </w:numPr>
+        <w:rPr>
+          <w:rFonts w:cstheme="minorHAnsi"/>
+          <w:lang w:val="en-US"/>
+        </w:rPr>
+      </w:pPr>
+      <w:r>
+        <w:rPr>
+          <w:rFonts w:cstheme="minorHAnsi"/>
+          <w:lang w:val="en-US"/>
+        </w:rPr>
+        <w:t>To add upstream (for forked repos)</w:t>
+      </w:r>
+    </w:p>
+    <w:p>
+      <w:pPr>
+        <w:pStyle w:val="ListParagraph"/>
+        <w:rPr>
+          <w:rFonts w:cstheme="minorHAnsi"/>
+          <w:b/>
+        </w:rPr>
+      </w:pPr>
+      <w:proofErr w:type="gramStart"/>
+      <w:r>
+        <w:rPr>
+          <w:rFonts w:cstheme="minorHAnsi"/>
+          <w:b/>
+        </w:rPr>
+        <w:t>git</w:t>
+      </w:r>
+      <w:proofErr w:type="gramEnd"/>
+      <w:r>
+        <w:rPr>
+          <w:rFonts w:cstheme="minorHAnsi"/>
+          <w:b/>
+        </w:rPr>
+        <w:t xml:space="preserve"> remote add upstream</w:t>
+      </w:r>
+      <w:r>
+        <w:rPr>
+          <w:rFonts w:cstheme="minorHAnsi"/>
+          <w:b/>
+        </w:rPr>
+        <w:t xml:space="preserve"> “Upstream URL”</w:t>
+      </w:r>
+    </w:p>
+    <w:p>
+      <w:pPr>
+        <w:pStyle w:val="ListParagraph"/>
+        <w:rPr>
+          <w:rFonts w:cstheme="minorHAnsi"/>
+          <w:b/>
+        </w:rPr>
+      </w:pPr>
+    </w:p>
+    <w:p>
+      <w:pPr>
+        <w:pStyle w:val="ListParagraph"/>
+        <w:numPr>
+          <w:ilvl w:val="0"/>
+          <w:numId w:val="1"/>
+        </w:numPr>
+        <w:rPr>
+          <w:rFonts w:cstheme="minorHAnsi"/>
+          <w:b/>
+          <w:lang w:val="en-US"/>
+        </w:rPr>
+      </w:pPr>
       <w:bookmarkStart w:id="0" w:name="_GoBack"/>
       <w:bookmarkEnd w:id="0"/>
-    </w:p>
-    <w:p>
-      <w:pPr>
-        <w:pStyle w:val="ListParagraph"/>
-        <w:rPr>
-          <w:b/>
-          <w:lang w:val="en-US"/>
-        </w:rPr>
-      </w:pPr>
     </w:p>
     <w:sectPr>
       <w:pgSz w:w="11906" w:h="16838"/>

--- a/Git Sheet.docx
+++ b/Git Sheet.docx
@@ -1297,14 +1297,7 @@
           <w:rFonts w:cstheme="minorHAnsi"/>
           <w:b/>
         </w:rPr>
-        <w:t xml:space="preserve"> remote add upstream</w:t>
-      </w:r>
-      <w:r>
-        <w:rPr>
-          <w:rFonts w:cstheme="minorHAnsi"/>
-          <w:b/>
-        </w:rPr>
-        <w:t xml:space="preserve"> “Upstream URL”</w:t>
+        <w:t xml:space="preserve"> remote add upstream “Upstream URL”</w:t>
       </w:r>
     </w:p>
     <w:p>
@@ -1323,6 +1316,85 @@
           <w:ilvl w:val="0"/>
           <w:numId w:val="1"/>
         </w:numPr>
+        <w:rPr>
+          <w:rFonts w:cstheme="minorHAnsi"/>
+          <w:lang w:val="en-US"/>
+        </w:rPr>
+      </w:pPr>
+      <w:r>
+        <w:rPr>
+          <w:rFonts w:cstheme="minorHAnsi"/>
+          <w:lang w:val="en-US"/>
+        </w:rPr>
+        <w:t>Force push</w:t>
+      </w:r>
+      <w:r>
+        <w:rPr>
+          <w:rFonts w:cstheme="minorHAnsi"/>
+          <w:lang w:val="en-US"/>
+        </w:rPr>
+        <w:t xml:space="preserve"> (If </w:t>
+      </w:r>
+      <w:proofErr w:type="spellStart"/>
+      <w:r>
+        <w:rPr>
+          <w:rFonts w:cstheme="minorHAnsi"/>
+          <w:lang w:val="en-US"/>
+        </w:rPr>
+        <w:t>github</w:t>
+      </w:r>
+      <w:proofErr w:type="spellEnd"/>
+      <w:r>
+        <w:rPr>
+          <w:rFonts w:cstheme="minorHAnsi"/>
+          <w:lang w:val="en-US"/>
+        </w:rPr>
+        <w:t xml:space="preserve"> repo contains commit that local repo don’t in such situations due to interlinked of commits force push is needed!)</w:t>
+      </w:r>
+    </w:p>
+    <w:p>
+      <w:pPr>
+        <w:pStyle w:val="ListParagraph"/>
+        <w:rPr>
+          <w:rFonts w:cstheme="minorHAnsi"/>
+          <w:b/>
+          <w:lang w:val="en-US"/>
+        </w:rPr>
+      </w:pPr>
+      <w:proofErr w:type="spellStart"/>
+      <w:proofErr w:type="gramStart"/>
+      <w:r>
+        <w:rPr>
+          <w:rFonts w:cstheme="minorHAnsi"/>
+          <w:b/>
+          <w:lang w:val="en-US"/>
+        </w:rPr>
+        <w:t>git</w:t>
+      </w:r>
+      <w:proofErr w:type="spellEnd"/>
+      <w:proofErr w:type="gramEnd"/>
+      <w:r>
+        <w:rPr>
+          <w:rFonts w:cstheme="minorHAnsi"/>
+          <w:b/>
+          <w:lang w:val="en-US"/>
+        </w:rPr>
+        <w:t xml:space="preserve"> push origin “branch name” -f </w:t>
+      </w:r>
+    </w:p>
+    <w:p>
+      <w:pPr>
+        <w:pStyle w:val="ListParagraph"/>
+        <w:rPr>
+          <w:rFonts w:cstheme="minorHAnsi"/>
+          <w:b/>
+          <w:lang w:val="en-US"/>
+        </w:rPr>
+      </w:pPr>
+    </w:p>
+    <w:p>
+      <w:pPr>
+        <w:pStyle w:val="ListParagraph"/>
         <w:rPr>
           <w:rFonts w:cstheme="minorHAnsi"/>
           <w:b/>
